--- a/proj2/Proj2报告.docx
+++ b/proj2/Proj2报告.docx
@@ -65,9 +65,6 @@
       <w:pPr>
         <w:pStyle w:val="a3"/>
         <w:ind w:left="360"/>
-        <w:rPr>
-          <w:rFonts w:hint="eastAsia"/>
-        </w:rPr>
       </w:pPr>
       <w:r>
         <w:rPr>
@@ -80,9 +77,6 @@
       <w:pPr>
         <w:pStyle w:val="a3"/>
         <w:ind w:left="360"/>
-        <w:rPr>
-          <w:rFonts w:hint="eastAsia"/>
-        </w:rPr>
       </w:pPr>
       <w:r>
         <w:rPr>
@@ -253,9 +247,6 @@
       <w:pPr>
         <w:pStyle w:val="a3"/>
         <w:ind w:left="360"/>
-        <w:rPr>
-          <w:rFonts w:hint="eastAsia"/>
-        </w:rPr>
       </w:pPr>
       <w:r>
         <w:rPr>
@@ -310,9 +301,6 @@
       <w:pPr>
         <w:pStyle w:val="a3"/>
         <w:ind w:left="360"/>
-        <w:rPr>
-          <w:rFonts w:hint="eastAsia"/>
-        </w:rPr>
       </w:pPr>
       <w:r>
         <w:rPr>
@@ -419,9 +407,6 @@
           <w:numId w:val="4"/>
         </w:numPr>
         <w:ind w:firstLineChars="0"/>
-        <w:rPr>
-          <w:rFonts w:hint="eastAsia"/>
-        </w:rPr>
       </w:pPr>
       <w:r>
         <w:t>运行程序时未接入</w:t>
@@ -475,13 +460,7 @@
         <w:rPr>
           <w:rFonts w:hint="eastAsia"/>
         </w:rPr>
-        <w:t>语句</w:t>
-      </w:r>
-      <w:r>
-        <w:rPr>
-          <w:rFonts w:hint="eastAsia"/>
-        </w:rPr>
-        <w:t>，在建立</w:t>
+        <w:t>语句，在建立</w:t>
       </w:r>
       <w:r>
         <w:rPr>
@@ -1045,17 +1024,17 @@
         <w:pStyle w:val="a3"/>
         <w:ind w:left="360" w:firstLine="440"/>
         <w:rPr>
-          <w:rFonts w:ascii="Times New Roman" w:hAnsi="Times New Roman" w:cs="Times New Roman" w:hint="eastAsia"/>
-          <w:color w:val="000000"/>
-          <w:sz w:val="22"/>
-        </w:rPr>
-      </w:pPr>
-      <w:r>
-        <w:rPr>
           <w:rFonts w:ascii="Times New Roman" w:hAnsi="Times New Roman" w:cs="Times New Roman"/>
           <w:color w:val="000000"/>
           <w:sz w:val="22"/>
         </w:rPr>
+      </w:pPr>
+      <w:r>
+        <w:rPr>
+          <w:rFonts w:ascii="Times New Roman" w:hAnsi="Times New Roman" w:cs="Times New Roman"/>
+          <w:color w:val="000000"/>
+          <w:sz w:val="22"/>
+        </w:rPr>
         <w:t>由于</w:t>
       </w:r>
       <w:r>
@@ -1161,261 +1140,261 @@
           <w:sz w:val="22"/>
         </w:rPr>
         <w:t>，一次电压转换最长要</w:t>
+      </w:r>
+      <w:r>
+        <w:rPr>
+          <w:rFonts w:ascii="Times New Roman" w:hAnsi="Times New Roman" w:cs="Times New Roman" w:hint="eastAsia"/>
+          <w:color w:val="000000"/>
+          <w:sz w:val="22"/>
+        </w:rPr>
+        <w:t>5</w:t>
+      </w:r>
+      <w:r>
+        <w:rPr>
+          <w:rFonts w:ascii="Times New Roman" w:hAnsi="Times New Roman" w:cs="Times New Roman" w:hint="eastAsia"/>
+          <w:color w:val="000000"/>
+          <w:sz w:val="22"/>
+        </w:rPr>
+        <w:t>÷</w:t>
+      </w:r>
+      <w:r>
+        <w:rPr>
+          <w:rFonts w:ascii="Times New Roman" w:hAnsi="Times New Roman" w:cs="Times New Roman" w:hint="eastAsia"/>
+          <w:color w:val="000000"/>
+          <w:sz w:val="22"/>
+        </w:rPr>
+        <w:t>0.7=7.14</w:t>
+      </w:r>
+      <w:r>
+        <w:rPr>
+          <w:rFonts w:ascii="Times New Roman" w:hAnsi="Times New Roman" w:cs="Times New Roman" w:hint="eastAsia"/>
+          <w:color w:val="000000"/>
+          <w:sz w:val="22"/>
+        </w:rPr>
+        <w:t>μ</w:t>
+      </w:r>
+      <w:r>
+        <w:rPr>
+          <w:rFonts w:ascii="Times New Roman" w:hAnsi="Times New Roman" w:cs="Times New Roman" w:hint="eastAsia"/>
+          <w:color w:val="000000"/>
+          <w:sz w:val="22"/>
+        </w:rPr>
+        <w:t>s</w:t>
+      </w:r>
+      <w:r>
+        <w:rPr>
+          <w:rFonts w:ascii="Times New Roman" w:hAnsi="Times New Roman" w:cs="Times New Roman" w:hint="eastAsia"/>
+          <w:color w:val="000000"/>
+          <w:sz w:val="22"/>
+        </w:rPr>
+        <w:t>，而</w:t>
+      </w:r>
+      <w:r>
+        <w:rPr>
+          <w:rFonts w:ascii="Times New Roman" w:hAnsi="Times New Roman" w:cs="Times New Roman" w:hint="eastAsia"/>
+          <w:color w:val="000000"/>
+          <w:sz w:val="22"/>
+        </w:rPr>
+        <w:t>Setting Time</w:t>
+      </w:r>
+      <w:r>
+        <w:rPr>
+          <w:rFonts w:ascii="Times New Roman" w:hAnsi="Times New Roman" w:cs="Times New Roman" w:hint="eastAsia"/>
+          <w:color w:val="000000"/>
+          <w:sz w:val="22"/>
+        </w:rPr>
+        <w:t>为</w:t>
+      </w:r>
+      <w:r>
+        <w:rPr>
+          <w:rFonts w:ascii="Times New Roman" w:hAnsi="Times New Roman" w:cs="Times New Roman" w:hint="eastAsia"/>
+          <w:color w:val="000000"/>
+          <w:sz w:val="22"/>
+        </w:rPr>
+        <w:t>10</w:t>
+      </w:r>
+      <w:r>
+        <w:rPr>
+          <w:rFonts w:ascii="Times New Roman" w:hAnsi="Times New Roman" w:cs="Times New Roman" w:hint="eastAsia"/>
+          <w:color w:val="000000"/>
+          <w:sz w:val="22"/>
+        </w:rPr>
+        <w:t>μ</w:t>
+      </w:r>
+      <w:r>
+        <w:rPr>
+          <w:rFonts w:ascii="Times New Roman" w:hAnsi="Times New Roman" w:cs="Times New Roman" w:hint="eastAsia"/>
+          <w:color w:val="000000"/>
+          <w:sz w:val="22"/>
+        </w:rPr>
+        <w:t>s</w:t>
+      </w:r>
+      <w:r>
+        <w:rPr>
+          <w:rFonts w:ascii="Times New Roman" w:hAnsi="Times New Roman" w:cs="Times New Roman" w:hint="eastAsia"/>
+          <w:color w:val="000000"/>
+          <w:sz w:val="22"/>
+        </w:rPr>
+        <w:t>，</w:t>
+      </w:r>
+      <w:r>
+        <w:rPr>
+          <w:rFonts w:ascii="Times New Roman" w:hAnsi="Times New Roman" w:cs="Times New Roman" w:hint="eastAsia"/>
+          <w:color w:val="000000"/>
+          <w:sz w:val="22"/>
+        </w:rPr>
+        <w:t>也就是说极端情况下一次电压变换并稳</w:t>
+      </w:r>
+      <w:r>
+        <w:rPr>
+          <w:rFonts w:ascii="Times New Roman" w:hAnsi="Times New Roman" w:cs="Times New Roman" w:hint="eastAsia"/>
+          <w:color w:val="000000"/>
+          <w:sz w:val="22"/>
+        </w:rPr>
+        <w:lastRenderedPageBreak/>
+        <w:t>定需要</w:t>
+      </w:r>
+      <w:r>
+        <w:rPr>
+          <w:rFonts w:ascii="Times New Roman" w:hAnsi="Times New Roman" w:cs="Times New Roman" w:hint="eastAsia"/>
+          <w:color w:val="000000"/>
+          <w:sz w:val="22"/>
+        </w:rPr>
+        <w:t>17.14</w:t>
+      </w:r>
+      <w:r>
+        <w:rPr>
+          <w:rFonts w:ascii="Times New Roman" w:hAnsi="Times New Roman" w:cs="Times New Roman" w:hint="eastAsia"/>
+          <w:color w:val="000000"/>
+          <w:sz w:val="22"/>
+        </w:rPr>
+        <w:t>μ</w:t>
+      </w:r>
+      <w:r>
+        <w:rPr>
+          <w:rFonts w:ascii="Times New Roman" w:hAnsi="Times New Roman" w:cs="Times New Roman" w:hint="eastAsia"/>
+          <w:color w:val="000000"/>
+          <w:sz w:val="22"/>
+        </w:rPr>
+        <w:t>s</w:t>
+      </w:r>
+      <w:r>
+        <w:rPr>
+          <w:rFonts w:ascii="Times New Roman" w:hAnsi="Times New Roman" w:cs="Times New Roman" w:hint="eastAsia"/>
+          <w:color w:val="000000"/>
+          <w:sz w:val="22"/>
+        </w:rPr>
+        <w:t>，</w:t>
+      </w:r>
+      <w:r>
+        <w:rPr>
+          <w:rFonts w:ascii="Times New Roman" w:hAnsi="Times New Roman" w:cs="Times New Roman" w:hint="eastAsia"/>
+          <w:color w:val="000000"/>
+          <w:sz w:val="22"/>
+        </w:rPr>
+        <w:t>因此理论上</w:t>
+      </w:r>
+      <w:r>
+        <w:rPr>
+          <w:rFonts w:ascii="Times New Roman" w:hAnsi="Times New Roman" w:cs="Times New Roman"/>
+          <w:color w:val="000000"/>
+          <w:sz w:val="22"/>
+        </w:rPr>
+        <w:t>最大输出采样率应为</w:t>
+      </w:r>
+      <w:r>
+        <w:rPr>
+          <w:rFonts w:ascii="Times New Roman" w:hAnsi="Times New Roman" w:cs="Times New Roman" w:hint="eastAsia"/>
+          <w:color w:val="000000"/>
+          <w:sz w:val="22"/>
+        </w:rPr>
+        <w:t>1</w:t>
+      </w:r>
+      <w:r>
+        <w:rPr>
+          <w:rFonts w:ascii="Times New Roman" w:hAnsi="Times New Roman" w:cs="Times New Roman" w:hint="eastAsia"/>
+          <w:color w:val="000000"/>
+          <w:sz w:val="22"/>
+        </w:rPr>
+        <w:t>÷</w:t>
+      </w:r>
+      <w:r>
+        <w:rPr>
+          <w:rFonts w:ascii="Times New Roman" w:hAnsi="Times New Roman" w:cs="Times New Roman" w:hint="eastAsia"/>
+          <w:color w:val="000000"/>
+          <w:sz w:val="22"/>
+        </w:rPr>
+        <w:t>17.14</w:t>
+      </w:r>
+      <w:r>
+        <w:rPr>
+          <w:rFonts w:ascii="Times New Roman" w:hAnsi="Times New Roman" w:cs="Times New Roman" w:hint="eastAsia"/>
+          <w:color w:val="000000"/>
+          <w:sz w:val="22"/>
+        </w:rPr>
+        <w:t>μ</w:t>
+      </w:r>
+      <w:r>
+        <w:rPr>
+          <w:rFonts w:ascii="Times New Roman" w:hAnsi="Times New Roman" w:cs="Times New Roman" w:hint="eastAsia"/>
+          <w:color w:val="000000"/>
+          <w:sz w:val="22"/>
+        </w:rPr>
+        <w:t>=</w:t>
+      </w:r>
+      <w:r>
+        <w:rPr>
+          <w:rFonts w:ascii="Times New Roman" w:hAnsi="Times New Roman" w:cs="Times New Roman" w:hint="eastAsia"/>
+          <w:color w:val="000000"/>
+          <w:sz w:val="22"/>
+        </w:rPr>
+        <w:t>58.3kS/s</w:t>
+      </w:r>
+      <w:r>
+        <w:rPr>
+          <w:rFonts w:ascii="Times New Roman" w:hAnsi="Times New Roman" w:cs="Times New Roman" w:hint="eastAsia"/>
+          <w:color w:val="000000"/>
+          <w:sz w:val="22"/>
+        </w:rPr>
+        <w:t>。</w:t>
+      </w:r>
+      <w:r>
+        <w:rPr>
+          <w:rFonts w:ascii="Times New Roman" w:hAnsi="Times New Roman" w:cs="Times New Roman" w:hint="eastAsia"/>
+          <w:color w:val="000000"/>
+          <w:sz w:val="22"/>
+        </w:rPr>
+        <w:t>当然，若输出信号为恒定信号，理论上可以以任意大的输出采样率输出</w:t>
+      </w:r>
+      <w:r>
+        <w:rPr>
+          <w:rFonts w:ascii="Times New Roman" w:hAnsi="Times New Roman" w:cs="Times New Roman" w:hint="eastAsia"/>
+          <w:color w:val="000000"/>
+          <w:sz w:val="22"/>
+        </w:rPr>
+        <w:t>。</w:t>
+      </w:r>
+    </w:p>
+    <w:p>
+      <w:pPr>
+        <w:pStyle w:val="a3"/>
+        <w:ind w:left="360" w:firstLine="440"/>
+        <w:rPr>
+          <w:rFonts w:ascii="Times New Roman" w:hAnsi="Times New Roman" w:cs="Times New Roman"/>
+          <w:color w:val="000000"/>
+          <w:sz w:val="22"/>
+        </w:rPr>
+      </w:pPr>
+      <w:r>
+        <w:rPr>
+          <w:rFonts w:ascii="Times New Roman" w:hAnsi="Times New Roman" w:cs="Times New Roman" w:hint="eastAsia"/>
+          <w:color w:val="000000"/>
+          <w:sz w:val="22"/>
+        </w:rPr>
+        <w:t>实践中发现，输出信号的采样率比信号频率大两个数量级左右为好，这样在面板上可以显示出较好的波形。</w:t>
       </w:r>
       <w:bookmarkStart w:id="0" w:name="_GoBack"/>
       <w:bookmarkEnd w:id="0"/>
-      <w:r>
-        <w:rPr>
-          <w:rFonts w:ascii="Times New Roman" w:hAnsi="Times New Roman" w:cs="Times New Roman" w:hint="eastAsia"/>
-          <w:color w:val="000000"/>
-          <w:sz w:val="22"/>
-        </w:rPr>
-        <w:t>5</w:t>
-      </w:r>
-      <w:r>
-        <w:rPr>
-          <w:rFonts w:ascii="Times New Roman" w:hAnsi="Times New Roman" w:cs="Times New Roman" w:hint="eastAsia"/>
-          <w:color w:val="000000"/>
-          <w:sz w:val="22"/>
-        </w:rPr>
-        <w:t>÷</w:t>
-      </w:r>
-      <w:r>
-        <w:rPr>
-          <w:rFonts w:ascii="Times New Roman" w:hAnsi="Times New Roman" w:cs="Times New Roman" w:hint="eastAsia"/>
-          <w:color w:val="000000"/>
-          <w:sz w:val="22"/>
-        </w:rPr>
-        <w:t>0.7=7.14</w:t>
-      </w:r>
-      <w:r>
-        <w:rPr>
-          <w:rFonts w:ascii="Times New Roman" w:hAnsi="Times New Roman" w:cs="Times New Roman" w:hint="eastAsia"/>
-          <w:color w:val="000000"/>
-          <w:sz w:val="22"/>
-        </w:rPr>
-        <w:t>μ</w:t>
-      </w:r>
-      <w:r>
-        <w:rPr>
-          <w:rFonts w:ascii="Times New Roman" w:hAnsi="Times New Roman" w:cs="Times New Roman" w:hint="eastAsia"/>
-          <w:color w:val="000000"/>
-          <w:sz w:val="22"/>
-        </w:rPr>
-        <w:t>s</w:t>
-      </w:r>
-      <w:r>
-        <w:rPr>
-          <w:rFonts w:ascii="Times New Roman" w:hAnsi="Times New Roman" w:cs="Times New Roman" w:hint="eastAsia"/>
-          <w:color w:val="000000"/>
-          <w:sz w:val="22"/>
-        </w:rPr>
-        <w:t>，而</w:t>
-      </w:r>
-      <w:r>
-        <w:rPr>
-          <w:rFonts w:ascii="Times New Roman" w:hAnsi="Times New Roman" w:cs="Times New Roman" w:hint="eastAsia"/>
-          <w:color w:val="000000"/>
-          <w:sz w:val="22"/>
-        </w:rPr>
-        <w:t>Setting Time</w:t>
-      </w:r>
-      <w:r>
-        <w:rPr>
-          <w:rFonts w:ascii="Times New Roman" w:hAnsi="Times New Roman" w:cs="Times New Roman" w:hint="eastAsia"/>
-          <w:color w:val="000000"/>
-          <w:sz w:val="22"/>
-        </w:rPr>
-        <w:t>为</w:t>
-      </w:r>
-      <w:r>
-        <w:rPr>
-          <w:rFonts w:ascii="Times New Roman" w:hAnsi="Times New Roman" w:cs="Times New Roman" w:hint="eastAsia"/>
-          <w:color w:val="000000"/>
-          <w:sz w:val="22"/>
-        </w:rPr>
-        <w:t>10</w:t>
-      </w:r>
-      <w:r>
-        <w:rPr>
-          <w:rFonts w:ascii="Times New Roman" w:hAnsi="Times New Roman" w:cs="Times New Roman" w:hint="eastAsia"/>
-          <w:color w:val="000000"/>
-          <w:sz w:val="22"/>
-        </w:rPr>
-        <w:t>μ</w:t>
-      </w:r>
-      <w:r>
-        <w:rPr>
-          <w:rFonts w:ascii="Times New Roman" w:hAnsi="Times New Roman" w:cs="Times New Roman" w:hint="eastAsia"/>
-          <w:color w:val="000000"/>
-          <w:sz w:val="22"/>
-        </w:rPr>
-        <w:t>s</w:t>
-      </w:r>
-      <w:r>
-        <w:rPr>
-          <w:rFonts w:ascii="Times New Roman" w:hAnsi="Times New Roman" w:cs="Times New Roman" w:hint="eastAsia"/>
-          <w:color w:val="000000"/>
-          <w:sz w:val="22"/>
-        </w:rPr>
-        <w:t>，</w:t>
-      </w:r>
-      <w:r>
-        <w:rPr>
-          <w:rFonts w:ascii="Times New Roman" w:hAnsi="Times New Roman" w:cs="Times New Roman" w:hint="eastAsia"/>
-          <w:color w:val="000000"/>
-          <w:sz w:val="22"/>
-        </w:rPr>
-        <w:t>也就是说极端情况下一次电压变换并稳</w:t>
-      </w:r>
-      <w:r>
-        <w:rPr>
-          <w:rFonts w:ascii="Times New Roman" w:hAnsi="Times New Roman" w:cs="Times New Roman" w:hint="eastAsia"/>
-          <w:color w:val="000000"/>
-          <w:sz w:val="22"/>
-        </w:rPr>
-        <w:lastRenderedPageBreak/>
-        <w:t>定需要</w:t>
-      </w:r>
-      <w:r>
-        <w:rPr>
-          <w:rFonts w:ascii="Times New Roman" w:hAnsi="Times New Roman" w:cs="Times New Roman" w:hint="eastAsia"/>
-          <w:color w:val="000000"/>
-          <w:sz w:val="22"/>
-        </w:rPr>
-        <w:t>17.14</w:t>
-      </w:r>
-      <w:r>
-        <w:rPr>
-          <w:rFonts w:ascii="Times New Roman" w:hAnsi="Times New Roman" w:cs="Times New Roman" w:hint="eastAsia"/>
-          <w:color w:val="000000"/>
-          <w:sz w:val="22"/>
-        </w:rPr>
-        <w:t>μ</w:t>
-      </w:r>
-      <w:r>
-        <w:rPr>
-          <w:rFonts w:ascii="Times New Roman" w:hAnsi="Times New Roman" w:cs="Times New Roman" w:hint="eastAsia"/>
-          <w:color w:val="000000"/>
-          <w:sz w:val="22"/>
-        </w:rPr>
-        <w:t>s</w:t>
-      </w:r>
-      <w:r>
-        <w:rPr>
-          <w:rFonts w:ascii="Times New Roman" w:hAnsi="Times New Roman" w:cs="Times New Roman" w:hint="eastAsia"/>
-          <w:color w:val="000000"/>
-          <w:sz w:val="22"/>
-        </w:rPr>
-        <w:t>，</w:t>
-      </w:r>
-      <w:r>
-        <w:rPr>
-          <w:rFonts w:ascii="Times New Roman" w:hAnsi="Times New Roman" w:cs="Times New Roman" w:hint="eastAsia"/>
-          <w:color w:val="000000"/>
-          <w:sz w:val="22"/>
-        </w:rPr>
-        <w:t>因此理论上</w:t>
-      </w:r>
-      <w:r>
-        <w:rPr>
-          <w:rFonts w:ascii="Times New Roman" w:hAnsi="Times New Roman" w:cs="Times New Roman"/>
-          <w:color w:val="000000"/>
-          <w:sz w:val="22"/>
-        </w:rPr>
-        <w:t>最大输出采样率应为</w:t>
-      </w:r>
-      <w:r>
-        <w:rPr>
-          <w:rFonts w:ascii="Times New Roman" w:hAnsi="Times New Roman" w:cs="Times New Roman" w:hint="eastAsia"/>
-          <w:color w:val="000000"/>
-          <w:sz w:val="22"/>
-        </w:rPr>
-        <w:t>1</w:t>
-      </w:r>
-      <w:r>
-        <w:rPr>
-          <w:rFonts w:ascii="Times New Roman" w:hAnsi="Times New Roman" w:cs="Times New Roman" w:hint="eastAsia"/>
-          <w:color w:val="000000"/>
-          <w:sz w:val="22"/>
-        </w:rPr>
-        <w:t>÷</w:t>
-      </w:r>
-      <w:r>
-        <w:rPr>
-          <w:rFonts w:ascii="Times New Roman" w:hAnsi="Times New Roman" w:cs="Times New Roman" w:hint="eastAsia"/>
-          <w:color w:val="000000"/>
-          <w:sz w:val="22"/>
-        </w:rPr>
-        <w:t>17.14</w:t>
-      </w:r>
-      <w:r>
-        <w:rPr>
-          <w:rFonts w:ascii="Times New Roman" w:hAnsi="Times New Roman" w:cs="Times New Roman" w:hint="eastAsia"/>
-          <w:color w:val="000000"/>
-          <w:sz w:val="22"/>
-        </w:rPr>
-        <w:t>μ</w:t>
-      </w:r>
-      <w:r>
-        <w:rPr>
-          <w:rFonts w:ascii="Times New Roman" w:hAnsi="Times New Roman" w:cs="Times New Roman" w:hint="eastAsia"/>
-          <w:color w:val="000000"/>
-          <w:sz w:val="22"/>
-        </w:rPr>
-        <w:t>=</w:t>
-      </w:r>
-      <w:r>
-        <w:rPr>
-          <w:rFonts w:ascii="Times New Roman" w:hAnsi="Times New Roman" w:cs="Times New Roman" w:hint="eastAsia"/>
-          <w:color w:val="000000"/>
-          <w:sz w:val="22"/>
-        </w:rPr>
-        <w:t>58.3kS/s</w:t>
-      </w:r>
-      <w:r>
-        <w:rPr>
-          <w:rFonts w:ascii="Times New Roman" w:hAnsi="Times New Roman" w:cs="Times New Roman" w:hint="eastAsia"/>
-          <w:color w:val="000000"/>
-          <w:sz w:val="22"/>
-        </w:rPr>
-        <w:t>。</w:t>
-      </w:r>
-      <w:r>
-        <w:rPr>
-          <w:rFonts w:ascii="Times New Roman" w:hAnsi="Times New Roman" w:cs="Times New Roman" w:hint="eastAsia"/>
-          <w:color w:val="000000"/>
-          <w:sz w:val="22"/>
-        </w:rPr>
-        <w:t>当然，若输出信号为恒定信号，理论上可以以任意大的输出采样率输出</w:t>
-      </w:r>
-      <w:r>
-        <w:rPr>
-          <w:rFonts w:ascii="Times New Roman" w:hAnsi="Times New Roman" w:cs="Times New Roman" w:hint="eastAsia"/>
-          <w:color w:val="000000"/>
-          <w:sz w:val="22"/>
-        </w:rPr>
-        <w:t>。</w:t>
-      </w:r>
-    </w:p>
-    <w:p>
-      <w:pPr>
-        <w:pStyle w:val="a3"/>
-        <w:ind w:left="360" w:firstLine="440"/>
-        <w:rPr>
-          <w:rFonts w:ascii="Times New Roman" w:hAnsi="Times New Roman" w:cs="Times New Roman"/>
-          <w:color w:val="000000"/>
-          <w:sz w:val="22"/>
-        </w:rPr>
-      </w:pPr>
-      <w:r>
-        <w:rPr>
-          <w:rFonts w:ascii="Times New Roman" w:hAnsi="Times New Roman" w:cs="Times New Roman" w:hint="eastAsia"/>
-          <w:color w:val="000000"/>
-          <w:sz w:val="22"/>
-        </w:rPr>
-        <w:t>似乎输出信号的频率不受输出采样率的限制。</w:t>
-      </w:r>
     </w:p>
     <w:p>
       <w:pPr>
@@ -2823,7 +2802,7 @@
 </file>
 
 <file path=customXml/itemProps1.xml><?xml version="1.0" encoding="utf-8"?>
-<ds:datastoreItem xmlns:ds="http://schemas.openxmlformats.org/officeDocument/2006/customXml" ds:itemID="{B91B34C8-AFB6-4296-A419-7C3038C66805}">
+<ds:datastoreItem xmlns:ds="http://schemas.openxmlformats.org/officeDocument/2006/customXml" ds:itemID="{24FD166F-0B5C-4C71-9680-BABE22BFBF37}">
   <ds:schemaRefs>
     <ds:schemaRef ds:uri="http://schemas.openxmlformats.org/officeDocument/2006/bibliography"/>
   </ds:schemaRefs>
